--- a/Estrategia del proyecto/PDAdministraciónConfiguración.docx
+++ b/Estrategia del proyecto/PDAdministraciónConfiguración.docx
@@ -2411,6 +2411,12 @@
         <w:rPr>
           <w:lang w:val="es-ES"/>
         </w:rPr>
+        <w:t>-</w:t>
+      </w:r>
+      <w:r>
+        <w:rPr>
+          <w:lang w:val="es-ES"/>
+        </w:rPr>
         <w:t>S</w:t>
       </w:r>
       <w:r>
@@ -2457,8 +2463,122 @@
         <w:rPr>
           <w:lang w:val="es-ES"/>
         </w:rPr>
+        <w:t>-</w:t>
+      </w:r>
+      <w:r>
+        <w:rPr>
+          <w:lang w:val="es-ES"/>
+        </w:rPr>
         <w:t>Se debe informar a los demás integrantes del grupo a la hora de realizar cambios en algún producto o documento, esto para evitar que otro integrante le modifique simultáneamente, lo cual incrementa riesgos de inconsistencias en el contenido y versionado de documentos.</w:t>
       </w:r>
+    </w:p>
+    <w:p>
+      <w:pPr>
+        <w:shd w:val="clear" w:color="auto" w:fill="FFFFFF"/>
+        <w:rPr>
+          <w:rFonts w:ascii="Helvetica" w:hAnsi="Helvetica"/>
+          <w:color w:val="000000"/>
+        </w:rPr>
+      </w:pPr>
+    </w:p>
+    <w:p>
+      <w:pPr>
+        <w:shd w:val="clear" w:color="auto" w:fill="FFFFFF"/>
+        <w:rPr>
+          <w:rFonts w:ascii="Helvetica" w:hAnsi="Helvetica"/>
+          <w:color w:val="000000"/>
+        </w:rPr>
+      </w:pPr>
+      <w:r>
+        <w:rPr>
+          <w:rFonts w:ascii="Helvetica" w:hAnsi="Helvetica"/>
+          <w:color w:val="000000"/>
+        </w:rPr>
+        <w:t>-</w:t>
+      </w:r>
+      <w:r>
+        <w:rPr>
+          <w:rFonts w:ascii="Helvetica" w:hAnsi="Helvetica"/>
+          <w:color w:val="000000"/>
+        </w:rPr>
+        <w:t>Todo documento que se genere, será versionado</w:t>
+      </w:r>
+      <w:r>
+        <w:rPr>
+          <w:rFonts w:ascii="Helvetica" w:hAnsi="Helvetica"/>
+          <w:color w:val="000000"/>
+        </w:rPr>
+        <w:t>.</w:t>
+      </w:r>
+      <w:r>
+        <w:rPr>
+          <w:rFonts w:ascii="Helvetica" w:hAnsi="Helvetica"/>
+          <w:color w:val="000000"/>
+        </w:rPr>
+        <w:t> </w:t>
+      </w:r>
+    </w:p>
+    <w:p>
+      <w:pPr>
+        <w:shd w:val="clear" w:color="auto" w:fill="FFFFFF"/>
+        <w:rPr>
+          <w:rFonts w:ascii="Helvetica" w:hAnsi="Helvetica"/>
+          <w:color w:val="000000"/>
+        </w:rPr>
+      </w:pPr>
+    </w:p>
+    <w:p>
+      <w:pPr>
+        <w:shd w:val="clear" w:color="auto" w:fill="FFFFFF"/>
+        <w:rPr>
+          <w:rFonts w:ascii="Helvetica" w:hAnsi="Helvetica"/>
+          <w:color w:val="000000"/>
+        </w:rPr>
+      </w:pPr>
+      <w:r>
+        <w:rPr>
+          <w:rFonts w:ascii="Helvetica" w:hAnsi="Helvetica"/>
+          <w:color w:val="000000"/>
+        </w:rPr>
+        <w:t>-</w:t>
+      </w:r>
+      <w:r>
+        <w:rPr>
+          <w:rFonts w:ascii="Helvetica" w:hAnsi="Helvetica"/>
+          <w:color w:val="000000"/>
+        </w:rPr>
+        <w:t>Todo documento que se genere tendrá su plantilla. </w:t>
+      </w:r>
+    </w:p>
+    <w:p>
+      <w:pPr>
+        <w:shd w:val="clear" w:color="auto" w:fill="FFFFFF"/>
+        <w:rPr>
+          <w:rFonts w:ascii="Helvetica" w:hAnsi="Helvetica"/>
+          <w:color w:val="000000"/>
+        </w:rPr>
+      </w:pPr>
+    </w:p>
+    <w:p>
+      <w:pPr>
+        <w:shd w:val="clear" w:color="auto" w:fill="FFFFFF"/>
+        <w:rPr>
+          <w:rFonts w:ascii="Helvetica" w:hAnsi="Helvetica"/>
+          <w:color w:val="000000"/>
+        </w:rPr>
+      </w:pPr>
+      <w:r>
+        <w:rPr>
+          <w:rFonts w:ascii="Helvetica" w:hAnsi="Helvetica"/>
+          <w:color w:val="000000"/>
+        </w:rPr>
+        <w:t>-Todo documento generado, debe ser revisado y aprobado para ser subido al repositorio.</w:t>
+      </w:r>
+    </w:p>
+    <w:p>
+      <w:pPr>
+        <w:jc w:val="both"/>
+      </w:pPr>
     </w:p>
     <w:p>
       <w:pPr>
@@ -2809,6 +2929,7 @@
         <w:rPr>
           <w:lang w:val="es-ES"/>
         </w:rPr>
+        <w:lastRenderedPageBreak/>
         <w:t>Plan de administración de configuración y control de cambios.</w:t>
       </w:r>
     </w:p>
@@ -2861,7 +2982,6 @@
       </w:pPr>
       <w:bookmarkStart w:id="13" w:name="_Toc506286359"/>
       <w:r>
-        <w:lastRenderedPageBreak/>
         <w:t>Nomenclatura de elementos</w:t>
       </w:r>
       <w:bookmarkEnd w:id="13"/>
@@ -2935,29 +3055,27 @@
         </w:rPr>
         <w:t>PD para productos.</w:t>
       </w:r>
-      <w:bookmarkStart w:id="14" w:name="_GoBack"/>
+    </w:p>
+    <w:p/>
+    <w:p>
+      <w:pPr>
+        <w:pStyle w:val="Ttulo2"/>
+      </w:pPr>
+      <w:bookmarkStart w:id="14" w:name="_Toc506286360"/>
+      <w:r>
+        <w:t>Control de Configuración</w:t>
+      </w:r>
       <w:bookmarkEnd w:id="14"/>
     </w:p>
-    <w:p/>
-    <w:p>
-      <w:pPr>
-        <w:pStyle w:val="Ttulo2"/>
-      </w:pPr>
-      <w:bookmarkStart w:id="15" w:name="_Toc506286360"/>
-      <w:r>
-        <w:t>Control de Configuración</w:t>
+    <w:p>
+      <w:pPr>
+        <w:pStyle w:val="Ttulo3"/>
+      </w:pPr>
+      <w:bookmarkStart w:id="15" w:name="_Toc506286361"/>
+      <w:r>
+        <w:t>Solicitud de cambios</w:t>
       </w:r>
       <w:bookmarkEnd w:id="15"/>
-    </w:p>
-    <w:p>
-      <w:pPr>
-        <w:pStyle w:val="Ttulo3"/>
-      </w:pPr>
-      <w:bookmarkStart w:id="16" w:name="_Toc506286361"/>
-      <w:r>
-        <w:t>Solicitud de cambios</w:t>
-      </w:r>
-      <w:bookmarkEnd w:id="16"/>
     </w:p>
     <w:p/>
     <w:p>
@@ -2977,28 +3095,28 @@
       <w:pPr>
         <w:pStyle w:val="Ttulo3"/>
       </w:pPr>
-      <w:bookmarkStart w:id="17" w:name="_Toc506286362"/>
+      <w:bookmarkStart w:id="16" w:name="_Toc506286362"/>
       <w:r>
         <w:t>Evaluación de cambios</w:t>
       </w:r>
+      <w:bookmarkEnd w:id="16"/>
+    </w:p>
+    <w:p/>
+    <w:p>
+      <w:r>
+        <w:t xml:space="preserve">Se estima los costos y plazos, que conlleva realizar el cambio, para determinar si es viable la implementacion de este. </w:t>
+      </w:r>
+    </w:p>
+    <w:p/>
+    <w:p>
+      <w:pPr>
+        <w:pStyle w:val="Ttulo3"/>
+      </w:pPr>
+      <w:bookmarkStart w:id="17" w:name="_Toc506286363"/>
+      <w:r>
+        <w:t>Aprobación o rechazo de cambios</w:t>
+      </w:r>
       <w:bookmarkEnd w:id="17"/>
-    </w:p>
-    <w:p/>
-    <w:p>
-      <w:r>
-        <w:t xml:space="preserve">Se estima los costos y plazos, que conlleva realizar el cambio, para determinar si es viable la implementacion de este. </w:t>
-      </w:r>
-    </w:p>
-    <w:p/>
-    <w:p>
-      <w:pPr>
-        <w:pStyle w:val="Ttulo3"/>
-      </w:pPr>
-      <w:bookmarkStart w:id="18" w:name="_Toc506286363"/>
-      <w:r>
-        <w:t>Aprobación o rechazo de cambios</w:t>
-      </w:r>
-      <w:bookmarkEnd w:id="18"/>
     </w:p>
     <w:p/>
     <w:p>
@@ -3030,51 +3148,62 @@
       <w:pPr>
         <w:pStyle w:val="Ttulo3"/>
       </w:pPr>
-      <w:bookmarkStart w:id="19" w:name="_Toc506286364"/>
+      <w:bookmarkStart w:id="18" w:name="_Toc506286364"/>
       <w:r>
         <w:t>Implantación de cambios</w:t>
       </w:r>
+      <w:bookmarkEnd w:id="18"/>
+    </w:p>
+    <w:p/>
+    <w:p>
+      <w:r>
+        <w:t xml:space="preserve">Una vez </w:t>
+      </w:r>
+      <w:r>
+        <w:t>aprobado el cambio</w:t>
+      </w:r>
+      <w:r>
+        <w:t xml:space="preserve">, se </w:t>
+      </w:r>
+      <w:r>
+        <w:t>establecen plazos para que este sea efectuado</w:t>
+      </w:r>
+      <w:r>
+        <w:t xml:space="preserve"> y se asigna un encargado de corregirlo</w:t>
+      </w:r>
+      <w:r>
+        <w:t>. Todo documento o producto al cual se le hay</w:t>
+      </w:r>
+      <w:bookmarkStart w:id="19" w:name="_GoBack"/>
       <w:bookmarkEnd w:id="19"/>
+      <w:r>
+        <w:t>a efectuado un cambio debe ser revisado y posteriormente aprobado para su publicación.</w:t>
+      </w:r>
     </w:p>
     <w:p/>
     <w:p>
-      <w:r>
-        <w:t xml:space="preserve">Una vez </w:t>
-      </w:r>
-      <w:r>
-        <w:t>aprobado el cambio</w:t>
-      </w:r>
-      <w:r>
-        <w:t xml:space="preserve">, se </w:t>
-      </w:r>
-      <w:r>
-        <w:t>establecen plazos para que este sea efectuado, el integrante del grupo que realizo la solicitud de cambio es el encargado de efectuarlo. Todo documento o producto al cual se le haya efectuado un cambio debe ser revisado y posteriormente aprobado para su publicación.</w:t>
-      </w:r>
+      <w:pPr>
+        <w:pStyle w:val="Ttulo2"/>
+      </w:pPr>
+      <w:bookmarkStart w:id="20" w:name="_Toc506286365"/>
+      <w:r>
+        <w:lastRenderedPageBreak/>
+        <w:t>R</w:t>
+      </w:r>
+      <w:r>
+        <w:t>evisiones de</w:t>
+      </w:r>
+      <w:r>
+        <w:t>l estado de las</w:t>
+      </w:r>
+      <w:r>
+        <w:t xml:space="preserve"> configuraciones</w:t>
+      </w:r>
+      <w:bookmarkEnd w:id="20"/>
     </w:p>
     <w:p/>
     <w:p>
-      <w:pPr>
-        <w:pStyle w:val="Ttulo2"/>
-      </w:pPr>
-      <w:bookmarkStart w:id="20" w:name="_Toc506286365"/>
-      <w:r>
-        <w:t>R</w:t>
-      </w:r>
-      <w:r>
-        <w:t>evisiones de</w:t>
-      </w:r>
-      <w:r>
-        <w:t>l estado de las</w:t>
-      </w:r>
-      <w:r>
-        <w:t xml:space="preserve"> configuraciones</w:t>
-      </w:r>
-      <w:bookmarkEnd w:id="20"/>
-    </w:p>
-    <w:p/>
-    <w:p>
-      <w:r>
-        <w:lastRenderedPageBreak/>
+      <w:r>
         <w:t>Se determina el estado de los elementos de configuracion, bajo una revision en base al maestro de documentos, con lo cual se pretende llevar un control de la linea de versiones</w:t>
       </w:r>
       <w:r>
@@ -3134,9 +3263,16 @@
       <w:bookmarkStart w:id="22" w:name="_Toc506286367"/>
       <w:r>
         <w:rPr>
-          <w:lang w:val="es-ES"/>
-        </w:rPr>
-        <w:t>Maestro de documentos</w:t>
+          <w:u w:val="single"/>
+          <w:lang w:val="es-ES"/>
+        </w:rPr>
+        <w:t>Maestro</w:t>
+      </w:r>
+      <w:r>
+        <w:rPr>
+          <w:lang w:val="es-ES"/>
+        </w:rPr>
+        <w:t xml:space="preserve"> de documentos</w:t>
       </w:r>
       <w:bookmarkEnd w:id="22"/>
     </w:p>
@@ -3414,6 +3550,15 @@
                 <w:lang w:val="es-ES"/>
               </w:rPr>
             </w:pPr>
+            <w:r>
+              <w:rPr>
+                <w:rFonts w:ascii="Arial" w:hAnsi="Arial" w:cs="Arial"/>
+                <w:sz w:val="18"/>
+                <w:szCs w:val="18"/>
+                <w:lang w:val="es-ES"/>
+              </w:rPr>
+              <w:t>11/02/2018</w:t>
+            </w:r>
           </w:p>
         </w:tc>
         <w:tc>
@@ -3511,6 +3656,15 @@
                 <w:lang w:val="es-ES"/>
               </w:rPr>
             </w:pPr>
+            <w:r>
+              <w:rPr>
+                <w:rFonts w:ascii="Arial" w:hAnsi="Arial" w:cs="Arial"/>
+                <w:sz w:val="18"/>
+                <w:szCs w:val="18"/>
+                <w:lang w:val="es-ES"/>
+              </w:rPr>
+              <w:t>11/02/2018</w:t>
+            </w:r>
           </w:p>
         </w:tc>
         <w:tc>
@@ -3599,6 +3753,15 @@
                 <w:lang w:val="es-ES"/>
               </w:rPr>
             </w:pPr>
+            <w:r>
+              <w:rPr>
+                <w:rFonts w:ascii="Arial" w:hAnsi="Arial" w:cs="Arial"/>
+                <w:sz w:val="18"/>
+                <w:szCs w:val="18"/>
+                <w:lang w:val="es-ES"/>
+              </w:rPr>
+              <w:t>12/02/2018</w:t>
+            </w:r>
           </w:p>
         </w:tc>
         <w:tc>
@@ -3658,6 +3821,112 @@
           </w:p>
         </w:tc>
       </w:tr>
+      <w:tr>
+        <w:tblPrEx>
+          <w:tblBorders>
+            <w:top w:val="single" w:sz="6" w:space="0" w:color="auto"/>
+            <w:left w:val="single" w:sz="6" w:space="0" w:color="auto"/>
+            <w:bottom w:val="single" w:sz="6" w:space="0" w:color="auto"/>
+            <w:right w:val="single" w:sz="6" w:space="0" w:color="auto"/>
+            <w:insideH w:val="single" w:sz="6" w:space="0" w:color="auto"/>
+            <w:insideV w:val="single" w:sz="6" w:space="0" w:color="auto"/>
+          </w:tblBorders>
+          <w:tblLook w:val="0000" w:firstRow="0" w:lastRow="0" w:firstColumn="0" w:lastColumn="0" w:noHBand="0" w:noVBand="0"/>
+        </w:tblPrEx>
+        <w:tc>
+          <w:tcPr>
+            <w:tcW w:w="1526" w:type="dxa"/>
+          </w:tcPr>
+          <w:p>
+            <w:pPr>
+              <w:pStyle w:val="TableText"/>
+              <w:widowControl/>
+              <w:spacing w:before="0" w:after="0"/>
+              <w:jc w:val="center"/>
+              <w:rPr>
+                <w:rFonts w:ascii="Arial" w:hAnsi="Arial" w:cs="Arial"/>
+                <w:sz w:val="18"/>
+                <w:szCs w:val="18"/>
+                <w:lang w:val="es-ES"/>
+              </w:rPr>
+            </w:pPr>
+            <w:r>
+              <w:rPr>
+                <w:rFonts w:ascii="Arial" w:hAnsi="Arial" w:cs="Arial"/>
+                <w:sz w:val="18"/>
+                <w:szCs w:val="18"/>
+                <w:lang w:val="es-ES"/>
+              </w:rPr>
+              <w:t>22/02/2018</w:t>
+            </w:r>
+          </w:p>
+        </w:tc>
+        <w:tc>
+          <w:tcPr>
+            <w:tcW w:w="5386" w:type="dxa"/>
+          </w:tcPr>
+          <w:p>
+            <w:pPr>
+              <w:pStyle w:val="TableText"/>
+              <w:widowControl/>
+              <w:spacing w:before="0" w:after="0"/>
+              <w:jc w:val="center"/>
+              <w:rPr>
+                <w:rFonts w:ascii="Arial" w:hAnsi="Arial" w:cs="Arial"/>
+                <w:sz w:val="18"/>
+                <w:szCs w:val="18"/>
+                <w:lang w:val="es-CO"/>
+              </w:rPr>
+            </w:pPr>
+            <w:r>
+              <w:rPr>
+                <w:rFonts w:ascii="Arial" w:hAnsi="Arial" w:cs="Arial"/>
+                <w:sz w:val="18"/>
+                <w:szCs w:val="18"/>
+                <w:lang w:val="es-CO"/>
+              </w:rPr>
+              <w:t xml:space="preserve">3.3 </w:t>
+            </w:r>
+            <w:r>
+              <w:rPr>
+                <w:rFonts w:ascii="Arial" w:hAnsi="Arial" w:cs="Arial"/>
+                <w:sz w:val="18"/>
+                <w:szCs w:val="18"/>
+                <w:lang w:val="es-CO"/>
+              </w:rPr>
+              <w:t>políticas.</w:t>
+            </w:r>
+          </w:p>
+        </w:tc>
+        <w:tc>
+          <w:tcPr>
+            <w:tcW w:w="1701" w:type="dxa"/>
+          </w:tcPr>
+          <w:p>
+            <w:pPr>
+              <w:pStyle w:val="TableText"/>
+              <w:widowControl/>
+              <w:spacing w:before="0" w:after="0"/>
+              <w:jc w:val="center"/>
+              <w:rPr>
+                <w:rFonts w:ascii="Arial" w:hAnsi="Arial" w:cs="Arial"/>
+                <w:sz w:val="18"/>
+                <w:szCs w:val="18"/>
+                <w:lang w:val="es-CO"/>
+              </w:rPr>
+            </w:pPr>
+            <w:r>
+              <w:rPr>
+                <w:rFonts w:ascii="Arial" w:hAnsi="Arial" w:cs="Arial"/>
+                <w:sz w:val="18"/>
+                <w:szCs w:val="18"/>
+                <w:lang w:val="es-CO"/>
+              </w:rPr>
+              <w:t>Juan García</w:t>
+            </w:r>
+          </w:p>
+        </w:tc>
+      </w:tr>
     </w:tbl>
     <w:p>
       <w:pPr>
@@ -3831,7 +4100,7 @@
         <w:sz w:val="18"/>
         <w:szCs w:val="18"/>
       </w:rPr>
-      <w:t>4</w:t>
+      <w:t>5</w:t>
     </w:r>
     <w:r>
       <w:rPr>
@@ -6849,7 +7118,7 @@
 </file>
 
 <file path=customXml/itemProps1.xml><?xml version="1.0" encoding="utf-8"?>
-<ds:datastoreItem xmlns:ds="http://schemas.openxmlformats.org/officeDocument/2006/customXml" ds:itemID="{8E812D9D-8AA7-FA4E-A339-019A84E2FB99}">
+<ds:datastoreItem xmlns:ds="http://schemas.openxmlformats.org/officeDocument/2006/customXml" ds:itemID="{69AE4287-1AC4-498E-8DBF-61C1F15EF271}">
   <ds:schemaRefs>
     <ds:schemaRef ds:uri="http://schemas.openxmlformats.org/officeDocument/2006/bibliography"/>
   </ds:schemaRefs>
